--- a/Study_1_COVID/Questionnaires/Somatic/somna.docx
+++ b/Study_1_COVID/Questionnaires/Somatic/somna.docx
@@ -1,49 +1,7 @@
 
 <file path=word/document.xml><?xml version="1.0" encoding="utf-8"?>
-<w:document xmlns:wpc="http://schemas.microsoft.com/office/word/2010/wordprocessingCanvas" xmlns:cx="http://schemas.microsoft.com/office/drawing/2014/chartex" xmlns:cx1="http://schemas.microsoft.com/office/drawing/2015/9/8/chartex" xmlns:cx2="http://schemas.microsoft.com/office/drawing/2015/10/21/chartex" xmlns:cx3="http://schemas.microsoft.com/office/drawing/2016/5/9/chartex" xmlns:cx4="http://schemas.microsoft.com/office/drawing/2016/5/10/chartex" xmlns:cx5="http://schemas.microsoft.com/office/drawing/2016/5/11/chartex" xmlns:cx6="http://schemas.microsoft.com/office/drawing/2016/5/12/chartex" xmlns:cx7="http://schemas.microsoft.com/office/drawing/2016/5/13/chartex" xmlns:cx8="http://schemas.microsoft.com/office/drawing/2016/5/14/chartex" xmlns:mc="http://schemas.openxmlformats.org/markup-compatibility/2006" xmlns:aink="http://schemas.microsoft.com/office/drawing/2016/ink" xmlns:am3d="http://schemas.microsoft.com/office/drawing/2017/model3d" xmlns:o="urn:schemas-microsoft-com:office:office" xmlns:r="http://schemas.openxmlformats.org/officeDocument/2006/relationships" xmlns:m="http://schemas.openxmlformats.org/officeDocument/2006/math" xmlns:v="urn:schemas-microsoft-com:vml" xmlns:wp14="http://schemas.microsoft.com/office/word/2010/wordprocessingDrawing" xmlns:wp="http://schemas.openxmlformats.org/drawingml/2006/wordprocessingDrawing" xmlns:w10="urn:schemas-microsoft-com:office:word" xmlns:w="http://schemas.openxmlformats.org/wordprocessingml/2006/main" xmlns:w14="http://schemas.microsoft.com/office/word/2010/wordml" xmlns:w15="http://schemas.microsoft.com/office/word/2012/wordml" xmlns:w16cid="http://schemas.microsoft.com/office/word/2016/wordml/cid" xmlns:w16se="http://schemas.microsoft.com/office/word/2015/wordml/symex" xmlns:wpg="http://schemas.microsoft.com/office/word/2010/wordprocessingGroup" xmlns:wpi="http://schemas.microsoft.com/office/word/2010/wordprocessingInk" xmlns:wne="http://schemas.microsoft.com/office/word/2006/wordml" xmlns:wps="http://schemas.microsoft.com/office/word/2010/wordprocessingShape" mc:Ignorable="w14 w15 w16se w16cid wp14">
+<w:document xmlns:wpc="http://schemas.microsoft.com/office/word/2010/wordprocessingCanvas" xmlns:cx="http://schemas.microsoft.com/office/drawing/2014/chartex" xmlns:cx1="http://schemas.microsoft.com/office/drawing/2015/9/8/chartex" xmlns:cx2="http://schemas.microsoft.com/office/drawing/2015/10/21/chartex" xmlns:cx3="http://schemas.microsoft.com/office/drawing/2016/5/9/chartex" xmlns:cx4="http://schemas.microsoft.com/office/drawing/2016/5/10/chartex" xmlns:cx5="http://schemas.microsoft.com/office/drawing/2016/5/11/chartex" xmlns:cx6="http://schemas.microsoft.com/office/drawing/2016/5/12/chartex" xmlns:cx7="http://schemas.microsoft.com/office/drawing/2016/5/13/chartex" xmlns:cx8="http://schemas.microsoft.com/office/drawing/2016/5/14/chartex" xmlns:mc="http://schemas.openxmlformats.org/markup-compatibility/2006" xmlns:aink="http://schemas.microsoft.com/office/drawing/2016/ink" xmlns:am3d="http://schemas.microsoft.com/office/drawing/2017/model3d" xmlns:o="urn:schemas-microsoft-com:office:office" xmlns:r="http://schemas.openxmlformats.org/officeDocument/2006/relationships" xmlns:m="http://schemas.openxmlformats.org/officeDocument/2006/math" xmlns:v="urn:schemas-microsoft-com:vml" xmlns:wp14="http://schemas.microsoft.com/office/word/2010/wordprocessingDrawing" xmlns:wp="http://schemas.openxmlformats.org/drawingml/2006/wordprocessingDrawing" xmlns:w10="urn:schemas-microsoft-com:office:word" xmlns:w="http://schemas.openxmlformats.org/wordprocessingml/2006/main" xmlns:w14="http://schemas.microsoft.com/office/word/2010/wordml" xmlns:w15="http://schemas.microsoft.com/office/word/2012/wordml" xmlns:w16cex="http://schemas.microsoft.com/office/word/2018/wordml/cex" xmlns:w16cid="http://schemas.microsoft.com/office/word/2016/wordml/cid" xmlns:w16="http://schemas.microsoft.com/office/word/2018/wordml" xmlns:w16se="http://schemas.microsoft.com/office/word/2015/wordml/symex" xmlns:wpg="http://schemas.microsoft.com/office/word/2010/wordprocessingGroup" xmlns:wpi="http://schemas.microsoft.com/office/word/2010/wordprocessingInk" xmlns:wne="http://schemas.microsoft.com/office/word/2006/wordml" xmlns:wps="http://schemas.microsoft.com/office/word/2010/wordprocessingShape" mc:Ignorable="w14 w15 w16se w16cid w16 w16cex wp14">
   <w:body>
-    <w:p>
-      <w:pPr>
-        <w:rPr>
-          <w:b/>
-          <w:bCs/>
-        </w:rPr>
-      </w:pPr>
-      <w:r>
-        <w:rPr>
-          <w:b/>
-          <w:bCs/>
-        </w:rPr>
-        <w:t>Somatic Markers of Negative Affect</w:t>
-      </w:r>
-      <w:r>
-        <w:rPr>
-          <w:b/>
-          <w:bCs/>
-        </w:rPr>
-        <w:t xml:space="preserve"> – somna </w:t>
-      </w:r>
-    </w:p>
-    <w:p>
-      <w:pPr>
-        <w:rPr>
-          <w:b/>
-          <w:bCs/>
-          <w:i/>
-          <w:iCs/>
-        </w:rPr>
-      </w:pPr>
-      <w:r>
-        <w:rPr>
-          <w:b/>
-          <w:bCs/>
-          <w:i/>
-          <w:iCs/>
-        </w:rPr>
-        <w:t>(Made for the EGG and Emotionality Study)</w:t>
-      </w:r>
-    </w:p>
-    <w:p/>
     <w:p>
       <w:r>
         <w:t xml:space="preserve">When you’re </w:t>
@@ -144,10 +102,7 @@
         <w:t>Always</w:t>
       </w:r>
     </w:p>
-    <w:p>
-      <w:bookmarkStart w:id="0" w:name="_GoBack"/>
-      <w:bookmarkEnd w:id="0"/>
-    </w:p>
+    <w:p/>
     <w:p>
       <w:r>
         <w:t>If more often than never, w</w:t>
@@ -456,28 +411,28 @@
         </w:numPr>
       </w:pPr>
       <w:r>
+        <w:t xml:space="preserve">Feel </w:t>
+      </w:r>
+      <w:r>
+        <w:t xml:space="preserve">like </w:t>
+      </w:r>
+      <w:r>
+        <w:t>it’s difficult to breath</w:t>
+      </w:r>
+      <w:r>
+        <w:t>e</w:t>
+      </w:r>
+    </w:p>
+    <w:p>
+      <w:pPr>
+        <w:pStyle w:val="ListParagraph"/>
+        <w:numPr>
+          <w:ilvl w:val="0"/>
+          <w:numId w:val="7"/>
+        </w:numPr>
+      </w:pPr>
+      <w:r>
         <w:lastRenderedPageBreak/>
-        <w:t xml:space="preserve">Feel </w:t>
-      </w:r>
-      <w:r>
-        <w:t xml:space="preserve">like </w:t>
-      </w:r>
-      <w:r>
-        <w:t>it’s difficult to breath</w:t>
-      </w:r>
-      <w:r>
-        <w:t>e</w:t>
-      </w:r>
-    </w:p>
-    <w:p>
-      <w:pPr>
-        <w:pStyle w:val="ListParagraph"/>
-        <w:numPr>
-          <w:ilvl w:val="0"/>
-          <w:numId w:val="7"/>
-        </w:numPr>
-      </w:pPr>
-      <w:r>
         <w:t>Breath</w:t>
       </w:r>
       <w:r>
@@ -678,6 +633,8 @@
       </w:r>
     </w:p>
     <w:sectPr>
+      <w:headerReference w:type="default" r:id="rId7"/>
+      <w:footerReference w:type="default" r:id="rId8"/>
       <w:pgSz w:w="12240" w:h="15840"/>
       <w:pgMar w:top="1440" w:right="1440" w:bottom="1440" w:left="1440" w:header="720" w:footer="720" w:gutter="0"/>
       <w:cols w:space="720"/>
@@ -687,8 +644,210 @@
 </w:document>
 </file>
 
+<file path=word/endnotes.xml><?xml version="1.0" encoding="utf-8"?>
+<w:endnotes xmlns:wpc="http://schemas.microsoft.com/office/word/2010/wordprocessingCanvas" xmlns:cx="http://schemas.microsoft.com/office/drawing/2014/chartex" xmlns:cx1="http://schemas.microsoft.com/office/drawing/2015/9/8/chartex" xmlns:cx2="http://schemas.microsoft.com/office/drawing/2015/10/21/chartex" xmlns:cx3="http://schemas.microsoft.com/office/drawing/2016/5/9/chartex" xmlns:cx4="http://schemas.microsoft.com/office/drawing/2016/5/10/chartex" xmlns:cx5="http://schemas.microsoft.com/office/drawing/2016/5/11/chartex" xmlns:cx6="http://schemas.microsoft.com/office/drawing/2016/5/12/chartex" xmlns:cx7="http://schemas.microsoft.com/office/drawing/2016/5/13/chartex" xmlns:cx8="http://schemas.microsoft.com/office/drawing/2016/5/14/chartex" xmlns:mc="http://schemas.openxmlformats.org/markup-compatibility/2006" xmlns:aink="http://schemas.microsoft.com/office/drawing/2016/ink" xmlns:am3d="http://schemas.microsoft.com/office/drawing/2017/model3d" xmlns:o="urn:schemas-microsoft-com:office:office" xmlns:r="http://schemas.openxmlformats.org/officeDocument/2006/relationships" xmlns:m="http://schemas.openxmlformats.org/officeDocument/2006/math" xmlns:v="urn:schemas-microsoft-com:vml" xmlns:wp14="http://schemas.microsoft.com/office/word/2010/wordprocessingDrawing" xmlns:wp="http://schemas.openxmlformats.org/drawingml/2006/wordprocessingDrawing" xmlns:w10="urn:schemas-microsoft-com:office:word" xmlns:w="http://schemas.openxmlformats.org/wordprocessingml/2006/main" xmlns:w14="http://schemas.microsoft.com/office/word/2010/wordml" xmlns:w15="http://schemas.microsoft.com/office/word/2012/wordml" xmlns:w16cex="http://schemas.microsoft.com/office/word/2018/wordml/cex" xmlns:w16cid="http://schemas.microsoft.com/office/word/2016/wordml/cid" xmlns:w16="http://schemas.microsoft.com/office/word/2018/wordml" xmlns:w16se="http://schemas.microsoft.com/office/word/2015/wordml/symex" xmlns:wpg="http://schemas.microsoft.com/office/word/2010/wordprocessingGroup" xmlns:wpi="http://schemas.microsoft.com/office/word/2010/wordprocessingInk" xmlns:wne="http://schemas.microsoft.com/office/word/2006/wordml" xmlns:wps="http://schemas.microsoft.com/office/word/2010/wordprocessingShape" mc:Ignorable="w14 w15 w16se w16cid w16 w16cex wp14">
+  <w:endnote w:type="separator" w:id="-1">
+    <w:p>
+      <w:r>
+        <w:separator/>
+      </w:r>
+    </w:p>
+  </w:endnote>
+  <w:endnote w:type="continuationSeparator" w:id="0">
+    <w:p>
+      <w:r>
+        <w:continuationSeparator/>
+      </w:r>
+    </w:p>
+  </w:endnote>
+</w:endnotes>
+</file>
+
+<file path=word/footer1.xml><?xml version="1.0" encoding="utf-8"?>
+<w:ftr xmlns:wpc="http://schemas.microsoft.com/office/word/2010/wordprocessingCanvas" xmlns:cx="http://schemas.microsoft.com/office/drawing/2014/chartex" xmlns:cx1="http://schemas.microsoft.com/office/drawing/2015/9/8/chartex" xmlns:cx2="http://schemas.microsoft.com/office/drawing/2015/10/21/chartex" xmlns:cx3="http://schemas.microsoft.com/office/drawing/2016/5/9/chartex" xmlns:cx4="http://schemas.microsoft.com/office/drawing/2016/5/10/chartex" xmlns:cx5="http://schemas.microsoft.com/office/drawing/2016/5/11/chartex" xmlns:cx6="http://schemas.microsoft.com/office/drawing/2016/5/12/chartex" xmlns:cx7="http://schemas.microsoft.com/office/drawing/2016/5/13/chartex" xmlns:cx8="http://schemas.microsoft.com/office/drawing/2016/5/14/chartex" xmlns:mc="http://schemas.openxmlformats.org/markup-compatibility/2006" xmlns:aink="http://schemas.microsoft.com/office/drawing/2016/ink" xmlns:am3d="http://schemas.microsoft.com/office/drawing/2017/model3d" xmlns:o="urn:schemas-microsoft-com:office:office" xmlns:r="http://schemas.openxmlformats.org/officeDocument/2006/relationships" xmlns:m="http://schemas.openxmlformats.org/officeDocument/2006/math" xmlns:v="urn:schemas-microsoft-com:vml" xmlns:wp14="http://schemas.microsoft.com/office/word/2010/wordprocessingDrawing" xmlns:wp="http://schemas.openxmlformats.org/drawingml/2006/wordprocessingDrawing" xmlns:w10="urn:schemas-microsoft-com:office:word" xmlns:w="http://schemas.openxmlformats.org/wordprocessingml/2006/main" xmlns:w14="http://schemas.microsoft.com/office/word/2010/wordml" xmlns:w15="http://schemas.microsoft.com/office/word/2012/wordml" xmlns:w16cex="http://schemas.microsoft.com/office/word/2018/wordml/cex" xmlns:w16cid="http://schemas.microsoft.com/office/word/2016/wordml/cid" xmlns:w16="http://schemas.microsoft.com/office/word/2018/wordml" xmlns:w16se="http://schemas.microsoft.com/office/word/2015/wordml/symex" xmlns:wpg="http://schemas.microsoft.com/office/word/2010/wordprocessingGroup" xmlns:wpi="http://schemas.microsoft.com/office/word/2010/wordprocessingInk" xmlns:wne="http://schemas.microsoft.com/office/word/2006/wordml" xmlns:wps="http://schemas.microsoft.com/office/word/2010/wordprocessingShape" mc:Ignorable="w14 w15 w16se w16cid w16 w16cex wp14">
+  <w:p>
+    <w:pPr>
+      <w:pStyle w:val="Footer"/>
+      <w:tabs>
+        <w:tab w:val="clear" w:pos="4680"/>
+        <w:tab w:val="clear" w:pos="9360"/>
+      </w:tabs>
+      <w:jc w:val="center"/>
+      <w:rPr>
+        <w:caps/>
+        <w:noProof/>
+        <w:color w:val="000000" w:themeColor="text1"/>
+      </w:rPr>
+    </w:pPr>
+    <w:r>
+      <w:rPr>
+        <w:caps/>
+        <w:color w:val="000000" w:themeColor="text1"/>
+      </w:rPr>
+      <w:fldChar w:fldCharType="begin"/>
+    </w:r>
+    <w:r>
+      <w:rPr>
+        <w:caps/>
+        <w:color w:val="000000" w:themeColor="text1"/>
+      </w:rPr>
+      <w:instrText xml:space="preserve"> PAGE   \* MERGEFORMAT </w:instrText>
+    </w:r>
+    <w:r>
+      <w:rPr>
+        <w:caps/>
+        <w:color w:val="000000" w:themeColor="text1"/>
+      </w:rPr>
+      <w:fldChar w:fldCharType="separate"/>
+    </w:r>
+    <w:r>
+      <w:rPr>
+        <w:caps/>
+        <w:noProof/>
+        <w:color w:val="000000" w:themeColor="text1"/>
+      </w:rPr>
+      <w:t>2</w:t>
+    </w:r>
+    <w:r>
+      <w:rPr>
+        <w:caps/>
+        <w:noProof/>
+        <w:color w:val="000000" w:themeColor="text1"/>
+      </w:rPr>
+      <w:fldChar w:fldCharType="end"/>
+    </w:r>
+  </w:p>
+  <w:p>
+    <w:pPr>
+      <w:pStyle w:val="Footer"/>
+      <w:tabs>
+        <w:tab w:val="clear" w:pos="4680"/>
+        <w:tab w:val="clear" w:pos="9360"/>
+      </w:tabs>
+      <w:jc w:val="center"/>
+      <w:rPr>
+        <w:caps/>
+        <w:noProof/>
+        <w:color w:val="000000" w:themeColor="text1"/>
+      </w:rPr>
+    </w:pPr>
+  </w:p>
+  <w:p>
+    <w:pPr>
+      <w:pStyle w:val="Footer"/>
+      <w:tabs>
+        <w:tab w:val="clear" w:pos="4680"/>
+        <w:tab w:val="clear" w:pos="9360"/>
+      </w:tabs>
+      <w:jc w:val="center"/>
+      <w:rPr>
+        <w:caps/>
+        <w:noProof/>
+        <w:color w:val="000000" w:themeColor="text1"/>
+      </w:rPr>
+    </w:pPr>
+    <w:r>
+      <w:rPr>
+        <w:caps/>
+        <w:noProof/>
+        <w:color w:val="000000" w:themeColor="text1"/>
+      </w:rPr>
+      <w:t>brain and body lab at ucla</w:t>
+    </w:r>
+  </w:p>
+  <w:p>
+    <w:pPr>
+      <w:pStyle w:val="Footer"/>
+    </w:pPr>
+  </w:p>
+</w:ftr>
+</file>
+
+<file path=word/footnotes.xml><?xml version="1.0" encoding="utf-8"?>
+<w:footnotes xmlns:wpc="http://schemas.microsoft.com/office/word/2010/wordprocessingCanvas" xmlns:cx="http://schemas.microsoft.com/office/drawing/2014/chartex" xmlns:cx1="http://schemas.microsoft.com/office/drawing/2015/9/8/chartex" xmlns:cx2="http://schemas.microsoft.com/office/drawing/2015/10/21/chartex" xmlns:cx3="http://schemas.microsoft.com/office/drawing/2016/5/9/chartex" xmlns:cx4="http://schemas.microsoft.com/office/drawing/2016/5/10/chartex" xmlns:cx5="http://schemas.microsoft.com/office/drawing/2016/5/11/chartex" xmlns:cx6="http://schemas.microsoft.com/office/drawing/2016/5/12/chartex" xmlns:cx7="http://schemas.microsoft.com/office/drawing/2016/5/13/chartex" xmlns:cx8="http://schemas.microsoft.com/office/drawing/2016/5/14/chartex" xmlns:mc="http://schemas.openxmlformats.org/markup-compatibility/2006" xmlns:aink="http://schemas.microsoft.com/office/drawing/2016/ink" xmlns:am3d="http://schemas.microsoft.com/office/drawing/2017/model3d" xmlns:o="urn:schemas-microsoft-com:office:office" xmlns:r="http://schemas.openxmlformats.org/officeDocument/2006/relationships" xmlns:m="http://schemas.openxmlformats.org/officeDocument/2006/math" xmlns:v="urn:schemas-microsoft-com:vml" xmlns:wp14="http://schemas.microsoft.com/office/word/2010/wordprocessingDrawing" xmlns:wp="http://schemas.openxmlformats.org/drawingml/2006/wordprocessingDrawing" xmlns:w10="urn:schemas-microsoft-com:office:word" xmlns:w="http://schemas.openxmlformats.org/wordprocessingml/2006/main" xmlns:w14="http://schemas.microsoft.com/office/word/2010/wordml" xmlns:w15="http://schemas.microsoft.com/office/word/2012/wordml" xmlns:w16cex="http://schemas.microsoft.com/office/word/2018/wordml/cex" xmlns:w16cid="http://schemas.microsoft.com/office/word/2016/wordml/cid" xmlns:w16="http://schemas.microsoft.com/office/word/2018/wordml" xmlns:w16se="http://schemas.microsoft.com/office/word/2015/wordml/symex" xmlns:wpg="http://schemas.microsoft.com/office/word/2010/wordprocessingGroup" xmlns:wpi="http://schemas.microsoft.com/office/word/2010/wordprocessingInk" xmlns:wne="http://schemas.microsoft.com/office/word/2006/wordml" xmlns:wps="http://schemas.microsoft.com/office/word/2010/wordprocessingShape" mc:Ignorable="w14 w15 w16se w16cid w16 w16cex wp14">
+  <w:footnote w:type="separator" w:id="-1">
+    <w:p>
+      <w:r>
+        <w:separator/>
+      </w:r>
+    </w:p>
+  </w:footnote>
+  <w:footnote w:type="continuationSeparator" w:id="0">
+    <w:p>
+      <w:r>
+        <w:continuationSeparator/>
+      </w:r>
+    </w:p>
+  </w:footnote>
+</w:footnotes>
+</file>
+
+<file path=word/header1.xml><?xml version="1.0" encoding="utf-8"?>
+<w:hdr xmlns:wpc="http://schemas.microsoft.com/office/word/2010/wordprocessingCanvas" xmlns:cx="http://schemas.microsoft.com/office/drawing/2014/chartex" xmlns:cx1="http://schemas.microsoft.com/office/drawing/2015/9/8/chartex" xmlns:cx2="http://schemas.microsoft.com/office/drawing/2015/10/21/chartex" xmlns:cx3="http://schemas.microsoft.com/office/drawing/2016/5/9/chartex" xmlns:cx4="http://schemas.microsoft.com/office/drawing/2016/5/10/chartex" xmlns:cx5="http://schemas.microsoft.com/office/drawing/2016/5/11/chartex" xmlns:cx6="http://schemas.microsoft.com/office/drawing/2016/5/12/chartex" xmlns:cx7="http://schemas.microsoft.com/office/drawing/2016/5/13/chartex" xmlns:cx8="http://schemas.microsoft.com/office/drawing/2016/5/14/chartex" xmlns:mc="http://schemas.openxmlformats.org/markup-compatibility/2006" xmlns:aink="http://schemas.microsoft.com/office/drawing/2016/ink" xmlns:am3d="http://schemas.microsoft.com/office/drawing/2017/model3d" xmlns:o="urn:schemas-microsoft-com:office:office" xmlns:r="http://schemas.openxmlformats.org/officeDocument/2006/relationships" xmlns:m="http://schemas.openxmlformats.org/officeDocument/2006/math" xmlns:v="urn:schemas-microsoft-com:vml" xmlns:wp14="http://schemas.microsoft.com/office/word/2010/wordprocessingDrawing" xmlns:wp="http://schemas.openxmlformats.org/drawingml/2006/wordprocessingDrawing" xmlns:w10="urn:schemas-microsoft-com:office:word" xmlns:w="http://schemas.openxmlformats.org/wordprocessingml/2006/main" xmlns:w14="http://schemas.microsoft.com/office/word/2010/wordml" xmlns:w15="http://schemas.microsoft.com/office/word/2012/wordml" xmlns:w16cex="http://schemas.microsoft.com/office/word/2018/wordml/cex" xmlns:w16cid="http://schemas.microsoft.com/office/word/2016/wordml/cid" xmlns:w16="http://schemas.microsoft.com/office/word/2018/wordml" xmlns:w16se="http://schemas.microsoft.com/office/word/2015/wordml/symex" xmlns:wpg="http://schemas.microsoft.com/office/word/2010/wordprocessingGroup" xmlns:wpi="http://schemas.microsoft.com/office/word/2010/wordprocessingInk" xmlns:wne="http://schemas.microsoft.com/office/word/2006/wordml" xmlns:wps="http://schemas.microsoft.com/office/word/2010/wordprocessingShape" mc:Ignorable="w14 w15 w16se w16cid w16 w16cex wp14">
+  <w:p>
+    <w:pPr>
+      <w:rPr>
+        <w:b/>
+        <w:bCs/>
+      </w:rPr>
+    </w:pPr>
+    <w:r>
+      <w:rPr>
+        <w:b/>
+        <w:bCs/>
+      </w:rPr>
+      <w:t>Somatic Markers of Negative Affect</w:t>
+    </w:r>
+    <w:r>
+      <w:rPr>
+        <w:b/>
+        <w:bCs/>
+      </w:rPr>
+      <w:t xml:space="preserve"> – somna </w:t>
+    </w:r>
+  </w:p>
+  <w:p>
+    <w:pPr>
+      <w:rPr>
+        <w:b/>
+        <w:bCs/>
+        <w:i/>
+        <w:iCs/>
+      </w:rPr>
+    </w:pPr>
+    <w:r>
+      <w:rPr>
+        <w:b/>
+        <w:bCs/>
+        <w:i/>
+        <w:iCs/>
+      </w:rPr>
+      <w:t>(Made for the EGG</w:t>
+    </w:r>
+    <w:r>
+      <w:rPr>
+        <w:b/>
+        <w:bCs/>
+        <w:i/>
+        <w:iCs/>
+      </w:rPr>
+      <w:t>/COVID</w:t>
+    </w:r>
+    <w:r>
+      <w:rPr>
+        <w:b/>
+        <w:bCs/>
+        <w:i/>
+        <w:iCs/>
+      </w:rPr>
+      <w:t xml:space="preserve"> and Emotionality Study)</w:t>
+    </w:r>
+  </w:p>
+</w:hdr>
+</file>
+
 <file path=word/numbering.xml><?xml version="1.0" encoding="utf-8"?>
-<w:numbering xmlns:wpc="http://schemas.microsoft.com/office/word/2010/wordprocessingCanvas" xmlns:cx="http://schemas.microsoft.com/office/drawing/2014/chartex" xmlns:cx1="http://schemas.microsoft.com/office/drawing/2015/9/8/chartex" xmlns:cx2="http://schemas.microsoft.com/office/drawing/2015/10/21/chartex" xmlns:cx3="http://schemas.microsoft.com/office/drawing/2016/5/9/chartex" xmlns:cx4="http://schemas.microsoft.com/office/drawing/2016/5/10/chartex" xmlns:cx5="http://schemas.microsoft.com/office/drawing/2016/5/11/chartex" xmlns:cx6="http://schemas.microsoft.com/office/drawing/2016/5/12/chartex" xmlns:cx7="http://schemas.microsoft.com/office/drawing/2016/5/13/chartex" xmlns:cx8="http://schemas.microsoft.com/office/drawing/2016/5/14/chartex" xmlns:mc="http://schemas.openxmlformats.org/markup-compatibility/2006" xmlns:aink="http://schemas.microsoft.com/office/drawing/2016/ink" xmlns:am3d="http://schemas.microsoft.com/office/drawing/2017/model3d" xmlns:o="urn:schemas-microsoft-com:office:office" xmlns:r="http://schemas.openxmlformats.org/officeDocument/2006/relationships" xmlns:m="http://schemas.openxmlformats.org/officeDocument/2006/math" xmlns:v="urn:schemas-microsoft-com:vml" xmlns:wp14="http://schemas.microsoft.com/office/word/2010/wordprocessingDrawing" xmlns:wp="http://schemas.openxmlformats.org/drawingml/2006/wordprocessingDrawing" xmlns:w10="urn:schemas-microsoft-com:office:word" xmlns:w="http://schemas.openxmlformats.org/wordprocessingml/2006/main" xmlns:w14="http://schemas.microsoft.com/office/word/2010/wordml" xmlns:w15="http://schemas.microsoft.com/office/word/2012/wordml" xmlns:w16cid="http://schemas.microsoft.com/office/word/2016/wordml/cid" xmlns:w16se="http://schemas.microsoft.com/office/word/2015/wordml/symex" xmlns:wpg="http://schemas.microsoft.com/office/word/2010/wordprocessingGroup" xmlns:wpi="http://schemas.microsoft.com/office/word/2010/wordprocessingInk" xmlns:wne="http://schemas.microsoft.com/office/word/2006/wordml" xmlns:wps="http://schemas.microsoft.com/office/word/2010/wordprocessingShape" mc:Ignorable="w14 w15 w16se w16cid wp14">
+<w:numbering xmlns:wpc="http://schemas.microsoft.com/office/word/2010/wordprocessingCanvas" xmlns:cx="http://schemas.microsoft.com/office/drawing/2014/chartex" xmlns:cx1="http://schemas.microsoft.com/office/drawing/2015/9/8/chartex" xmlns:cx2="http://schemas.microsoft.com/office/drawing/2015/10/21/chartex" xmlns:cx3="http://schemas.microsoft.com/office/drawing/2016/5/9/chartex" xmlns:cx4="http://schemas.microsoft.com/office/drawing/2016/5/10/chartex" xmlns:cx5="http://schemas.microsoft.com/office/drawing/2016/5/11/chartex" xmlns:cx6="http://schemas.microsoft.com/office/drawing/2016/5/12/chartex" xmlns:cx7="http://schemas.microsoft.com/office/drawing/2016/5/13/chartex" xmlns:cx8="http://schemas.microsoft.com/office/drawing/2016/5/14/chartex" xmlns:mc="http://schemas.openxmlformats.org/markup-compatibility/2006" xmlns:aink="http://schemas.microsoft.com/office/drawing/2016/ink" xmlns:am3d="http://schemas.microsoft.com/office/drawing/2017/model3d" xmlns:o="urn:schemas-microsoft-com:office:office" xmlns:r="http://schemas.openxmlformats.org/officeDocument/2006/relationships" xmlns:m="http://schemas.openxmlformats.org/officeDocument/2006/math" xmlns:v="urn:schemas-microsoft-com:vml" xmlns:wp14="http://schemas.microsoft.com/office/word/2010/wordprocessingDrawing" xmlns:wp="http://schemas.openxmlformats.org/drawingml/2006/wordprocessingDrawing" xmlns:w10="urn:schemas-microsoft-com:office:word" xmlns:w="http://schemas.openxmlformats.org/wordprocessingml/2006/main" xmlns:w14="http://schemas.microsoft.com/office/word/2010/wordml" xmlns:w15="http://schemas.microsoft.com/office/word/2012/wordml" xmlns:w16cex="http://schemas.microsoft.com/office/word/2018/wordml/cex" xmlns:w16cid="http://schemas.microsoft.com/office/word/2016/wordml/cid" xmlns:w16="http://schemas.microsoft.com/office/word/2018/wordml" xmlns:w16se="http://schemas.microsoft.com/office/word/2015/wordml/symex" xmlns:wpg="http://schemas.microsoft.com/office/word/2010/wordprocessingGroup" xmlns:wpi="http://schemas.microsoft.com/office/word/2010/wordprocessingInk" xmlns:wne="http://schemas.microsoft.com/office/word/2006/wordml" xmlns:wps="http://schemas.microsoft.com/office/word/2010/wordprocessingShape" mc:Ignorable="w14 w15 w16se w16cid w16 w16cex wp14">
   <w:abstractNum w:abstractNumId="0" w15:restartNumberingAfterBreak="0">
     <w:nsid w:val="3A297F43"/>
     <w:multiLevelType w:val="hybridMultilevel"/>
@@ -1427,7 +1586,7 @@
 </file>
 
 <file path=word/styles.xml><?xml version="1.0" encoding="utf-8"?>
-<w:styles xmlns:mc="http://schemas.openxmlformats.org/markup-compatibility/2006" xmlns:r="http://schemas.openxmlformats.org/officeDocument/2006/relationships" xmlns:w="http://schemas.openxmlformats.org/wordprocessingml/2006/main" xmlns:w14="http://schemas.microsoft.com/office/word/2010/wordml" xmlns:w15="http://schemas.microsoft.com/office/word/2012/wordml" xmlns:w16cid="http://schemas.microsoft.com/office/word/2016/wordml/cid" xmlns:w16se="http://schemas.microsoft.com/office/word/2015/wordml/symex" mc:Ignorable="w14 w15 w16se w16cid">
+<w:styles xmlns:mc="http://schemas.openxmlformats.org/markup-compatibility/2006" xmlns:r="http://schemas.openxmlformats.org/officeDocument/2006/relationships" xmlns:w="http://schemas.openxmlformats.org/wordprocessingml/2006/main" xmlns:w14="http://schemas.microsoft.com/office/word/2010/wordml" xmlns:w15="http://schemas.microsoft.com/office/word/2012/wordml" xmlns:w16cex="http://schemas.microsoft.com/office/word/2018/wordml/cex" xmlns:w16cid="http://schemas.microsoft.com/office/word/2016/wordml/cid" xmlns:w16="http://schemas.microsoft.com/office/word/2018/wordml" xmlns:w16se="http://schemas.microsoft.com/office/word/2015/wordml/symex" mc:Ignorable="w14 w15 w16se w16cid w16 w16cex">
   <w:docDefaults>
     <w:rPrDefault>
       <w:rPr>
@@ -1875,6 +2034,48 @@
       <w:contextualSpacing/>
     </w:pPr>
   </w:style>
+  <w:style w:type="paragraph" w:styleId="Header">
+    <w:name w:val="header"/>
+    <w:basedOn w:val="Normal"/>
+    <w:link w:val="HeaderChar"/>
+    <w:uiPriority w:val="99"/>
+    <w:unhideWhenUsed/>
+    <w:rsid w:val="00E05CFE"/>
+    <w:pPr>
+      <w:tabs>
+        <w:tab w:val="center" w:pos="4680"/>
+        <w:tab w:val="right" w:pos="9360"/>
+      </w:tabs>
+    </w:pPr>
+  </w:style>
+  <w:style w:type="character" w:customStyle="1" w:styleId="HeaderChar">
+    <w:name w:val="Header Char"/>
+    <w:basedOn w:val="DefaultParagraphFont"/>
+    <w:link w:val="Header"/>
+    <w:uiPriority w:val="99"/>
+    <w:rsid w:val="00E05CFE"/>
+  </w:style>
+  <w:style w:type="paragraph" w:styleId="Footer">
+    <w:name w:val="footer"/>
+    <w:basedOn w:val="Normal"/>
+    <w:link w:val="FooterChar"/>
+    <w:uiPriority w:val="99"/>
+    <w:unhideWhenUsed/>
+    <w:rsid w:val="00E05CFE"/>
+    <w:pPr>
+      <w:tabs>
+        <w:tab w:val="center" w:pos="4680"/>
+        <w:tab w:val="right" w:pos="9360"/>
+      </w:tabs>
+    </w:pPr>
+  </w:style>
+  <w:style w:type="character" w:customStyle="1" w:styleId="FooterChar">
+    <w:name w:val="Footer Char"/>
+    <w:basedOn w:val="DefaultParagraphFont"/>
+    <w:link w:val="Footer"/>
+    <w:uiPriority w:val="99"/>
+    <w:rsid w:val="00E05CFE"/>
+  </w:style>
 </w:styles>
 </file>
 

--- a/Study_1_COVID/Questionnaires/Somatic/somna.docx
+++ b/Study_1_COVID/Questionnaires/Somatic/somna.docx
@@ -149,16 +149,28 @@
         </w:pBdr>
       </w:pPr>
     </w:p>
-    <w:p/>
-    <w:p>
-      <w:pPr>
-        <w:pStyle w:val="ListParagraph"/>
-        <w:numPr>
-          <w:ilvl w:val="0"/>
-          <w:numId w:val="7"/>
-        </w:numPr>
-      </w:pPr>
-      <w:r>
+    <w:p>
+      <w:pPr>
+        <w:rPr>
+          <w:color w:val="000000" w:themeColor="text1"/>
+        </w:rPr>
+      </w:pPr>
+    </w:p>
+    <w:p>
+      <w:pPr>
+        <w:pStyle w:val="ListParagraph"/>
+        <w:numPr>
+          <w:ilvl w:val="0"/>
+          <w:numId w:val="7"/>
+        </w:numPr>
+        <w:rPr>
+          <w:color w:val="000000" w:themeColor="text1"/>
+        </w:rPr>
+      </w:pPr>
+      <w:r>
+        <w:rPr>
+          <w:color w:val="000000" w:themeColor="text1"/>
+        </w:rPr>
         <w:t>Not feel like eating anything</w:t>
       </w:r>
     </w:p>
@@ -169,8 +181,14 @@
           <w:ilvl w:val="0"/>
           <w:numId w:val="7"/>
         </w:numPr>
-      </w:pPr>
-      <w:r>
+        <w:rPr>
+          <w:color w:val="000000" w:themeColor="text1"/>
+        </w:rPr>
+      </w:pPr>
+      <w:r>
+        <w:rPr>
+          <w:color w:val="000000" w:themeColor="text1"/>
+        </w:rPr>
         <w:t>Eat more than usual</w:t>
       </w:r>
     </w:p>
@@ -181,8 +199,14 @@
           <w:ilvl w:val="0"/>
           <w:numId w:val="7"/>
         </w:numPr>
-      </w:pPr>
-      <w:r>
+        <w:rPr>
+          <w:color w:val="000000" w:themeColor="text1"/>
+        </w:rPr>
+      </w:pPr>
+      <w:r>
+        <w:rPr>
+          <w:color w:val="000000" w:themeColor="text1"/>
+        </w:rPr>
         <w:t>Feel sick to your stomach</w:t>
       </w:r>
     </w:p>
@@ -193,8 +217,14 @@
           <w:ilvl w:val="0"/>
           <w:numId w:val="7"/>
         </w:numPr>
-      </w:pPr>
-      <w:r>
+        <w:rPr>
+          <w:color w:val="000000" w:themeColor="text1"/>
+        </w:rPr>
+      </w:pPr>
+      <w:r>
+        <w:rPr>
+          <w:color w:val="000000" w:themeColor="text1"/>
+        </w:rPr>
         <w:t>Have butterflies in your stomach</w:t>
       </w:r>
     </w:p>
@@ -205,8 +235,14 @@
           <w:ilvl w:val="0"/>
           <w:numId w:val="7"/>
         </w:numPr>
-      </w:pPr>
-      <w:r>
+        <w:rPr>
+          <w:color w:val="000000" w:themeColor="text1"/>
+        </w:rPr>
+      </w:pPr>
+      <w:r>
+        <w:rPr>
+          <w:color w:val="000000" w:themeColor="text1"/>
+        </w:rPr>
         <w:t>Have an uncomfortable feeling in your stomach</w:t>
       </w:r>
     </w:p>
@@ -217,8 +253,14 @@
           <w:ilvl w:val="0"/>
           <w:numId w:val="7"/>
         </w:numPr>
-      </w:pPr>
-      <w:r>
+        <w:rPr>
+          <w:color w:val="000000" w:themeColor="text1"/>
+        </w:rPr>
+      </w:pPr>
+      <w:r>
+        <w:rPr>
+          <w:color w:val="000000" w:themeColor="text1"/>
+        </w:rPr>
         <w:t>Feel nauseous</w:t>
       </w:r>
     </w:p>
@@ -229,11 +271,20 @@
           <w:ilvl w:val="0"/>
           <w:numId w:val="7"/>
         </w:numPr>
-      </w:pPr>
-      <w:r>
+        <w:rPr>
+          <w:color w:val="000000" w:themeColor="text1"/>
+        </w:rPr>
+      </w:pPr>
+      <w:r>
+        <w:rPr>
+          <w:color w:val="000000" w:themeColor="text1"/>
+        </w:rPr>
         <w:t>Have a bowel movement</w:t>
       </w:r>
       <w:r>
+        <w:rPr>
+          <w:color w:val="000000" w:themeColor="text1"/>
+        </w:rPr>
         <w:t xml:space="preserve"> more than usual</w:t>
       </w:r>
     </w:p>
@@ -244,11 +295,20 @@
           <w:ilvl w:val="0"/>
           <w:numId w:val="7"/>
         </w:numPr>
-      </w:pPr>
-      <w:r>
+        <w:rPr>
+          <w:color w:val="000000" w:themeColor="text1"/>
+        </w:rPr>
+      </w:pPr>
+      <w:r>
+        <w:rPr>
+          <w:color w:val="000000" w:themeColor="text1"/>
+        </w:rPr>
         <w:t xml:space="preserve">Have a bowel movement </w:t>
       </w:r>
       <w:r>
+        <w:rPr>
+          <w:color w:val="000000" w:themeColor="text1"/>
+        </w:rPr>
         <w:t xml:space="preserve">less than usual </w:t>
       </w:r>
     </w:p>
@@ -259,17 +319,32 @@
           <w:ilvl w:val="0"/>
           <w:numId w:val="7"/>
         </w:numPr>
-      </w:pPr>
-      <w:r>
+        <w:rPr>
+          <w:color w:val="000000" w:themeColor="text1"/>
+        </w:rPr>
+      </w:pPr>
+      <w:r>
+        <w:rPr>
+          <w:color w:val="000000" w:themeColor="text1"/>
+        </w:rPr>
         <w:t>Feel that you urinate more than usual</w:t>
       </w:r>
       <w:r>
+        <w:rPr>
+          <w:color w:val="000000" w:themeColor="text1"/>
+        </w:rPr>
         <w:t xml:space="preserve"> </w:t>
       </w:r>
       <w:r>
+        <w:rPr>
+          <w:color w:val="000000" w:themeColor="text1"/>
+        </w:rPr>
         <w:t>/ have the urge to urinate</w:t>
       </w:r>
       <w:r>
+        <w:rPr>
+          <w:color w:val="000000" w:themeColor="text1"/>
+        </w:rPr>
         <w:t xml:space="preserve"> more than usual </w:t>
       </w:r>
     </w:p>
@@ -280,8 +355,14 @@
           <w:ilvl w:val="0"/>
           <w:numId w:val="7"/>
         </w:numPr>
-      </w:pPr>
-      <w:r>
+        <w:rPr>
+          <w:color w:val="000000" w:themeColor="text1"/>
+        </w:rPr>
+      </w:pPr>
+      <w:r>
+        <w:rPr>
+          <w:color w:val="000000" w:themeColor="text1"/>
+        </w:rPr>
         <w:t>Find it more difficult to urinate</w:t>
       </w:r>
     </w:p>
@@ -292,8 +373,14 @@
           <w:ilvl w:val="0"/>
           <w:numId w:val="7"/>
         </w:numPr>
-      </w:pPr>
-      <w:r>
+        <w:rPr>
+          <w:color w:val="000000" w:themeColor="text1"/>
+        </w:rPr>
+      </w:pPr>
+      <w:r>
+        <w:rPr>
+          <w:color w:val="000000" w:themeColor="text1"/>
+        </w:rPr>
         <w:t>Feel like your heart is racing</w:t>
       </w:r>
     </w:p>
@@ -304,8 +391,14 @@
           <w:ilvl w:val="0"/>
           <w:numId w:val="7"/>
         </w:numPr>
-      </w:pPr>
-      <w:r>
+        <w:rPr>
+          <w:color w:val="000000" w:themeColor="text1"/>
+        </w:rPr>
+      </w:pPr>
+      <w:r>
+        <w:rPr>
+          <w:color w:val="000000" w:themeColor="text1"/>
+        </w:rPr>
         <w:t>Feel like your face is flushing red</w:t>
       </w:r>
     </w:p>
@@ -316,8 +409,14 @@
           <w:ilvl w:val="0"/>
           <w:numId w:val="7"/>
         </w:numPr>
-      </w:pPr>
-      <w:r>
+        <w:rPr>
+          <w:color w:val="000000" w:themeColor="text1"/>
+        </w:rPr>
+      </w:pPr>
+      <w:r>
+        <w:rPr>
+          <w:color w:val="000000" w:themeColor="text1"/>
+        </w:rPr>
         <w:t>Feel like your skin is burning</w:t>
       </w:r>
     </w:p>
@@ -608,6 +707,480 @@
       </w:r>
     </w:p>
     <w:p/>
+    <w:p>
+      <w:r>
+        <w:t>Randomized</w:t>
+      </w:r>
+    </w:p>
+    <w:p>
+      <w:pPr>
+        <w:pStyle w:val="ListParagraph"/>
+        <w:numPr>
+          <w:ilvl w:val="0"/>
+          <w:numId w:val="8"/>
+        </w:numPr>
+      </w:pPr>
+      <w:r>
+        <w:t>Begin breathing heavily</w:t>
+      </w:r>
+    </w:p>
+    <w:p>
+      <w:pPr>
+        <w:pStyle w:val="ListParagraph"/>
+        <w:numPr>
+          <w:ilvl w:val="0"/>
+          <w:numId w:val="8"/>
+        </w:numPr>
+      </w:pPr>
+      <w:r>
+        <w:t>Have a bowel movement more than usual</w:t>
+      </w:r>
+    </w:p>
+    <w:p>
+      <w:pPr>
+        <w:pStyle w:val="ListParagraph"/>
+        <w:numPr>
+          <w:ilvl w:val="0"/>
+          <w:numId w:val="8"/>
+        </w:numPr>
+      </w:pPr>
+      <w:r>
+        <w:t>Get goosebumps</w:t>
+      </w:r>
+    </w:p>
+    <w:p>
+      <w:pPr>
+        <w:pStyle w:val="ListParagraph"/>
+        <w:numPr>
+          <w:ilvl w:val="0"/>
+          <w:numId w:val="8"/>
+        </w:numPr>
+      </w:pPr>
+      <w:r>
+        <w:t>Feel like your mouth is really dry</w:t>
+      </w:r>
+    </w:p>
+    <w:p>
+      <w:pPr>
+        <w:pStyle w:val="ListParagraph"/>
+        <w:numPr>
+          <w:ilvl w:val="0"/>
+          <w:numId w:val="8"/>
+        </w:numPr>
+      </w:pPr>
+      <w:r>
+        <w:t>Feel stiff</w:t>
+      </w:r>
+    </w:p>
+    <w:p>
+      <w:pPr>
+        <w:pStyle w:val="ListParagraph"/>
+        <w:numPr>
+          <w:ilvl w:val="0"/>
+          <w:numId w:val="8"/>
+        </w:numPr>
+      </w:pPr>
+      <w:r>
+        <w:t>Eat more than usual</w:t>
+      </w:r>
+    </w:p>
+    <w:p>
+      <w:pPr>
+        <w:pStyle w:val="ListParagraph"/>
+        <w:numPr>
+          <w:ilvl w:val="0"/>
+          <w:numId w:val="8"/>
+        </w:numPr>
+      </w:pPr>
+      <w:r>
+        <w:t>Get shaky or tremble</w:t>
+      </w:r>
+    </w:p>
+    <w:p>
+      <w:pPr>
+        <w:pStyle w:val="ListParagraph"/>
+        <w:numPr>
+          <w:ilvl w:val="0"/>
+          <w:numId w:val="8"/>
+        </w:numPr>
+      </w:pPr>
+      <w:r>
+        <w:t>Not feel like eating anything</w:t>
+      </w:r>
+    </w:p>
+    <w:p>
+      <w:pPr>
+        <w:pStyle w:val="ListParagraph"/>
+        <w:numPr>
+          <w:ilvl w:val="0"/>
+          <w:numId w:val="8"/>
+        </w:numPr>
+        <w:rPr>
+          <w:color w:val="000000" w:themeColor="text1"/>
+        </w:rPr>
+      </w:pPr>
+      <w:r>
+        <w:rPr>
+          <w:color w:val="000000" w:themeColor="text1"/>
+        </w:rPr>
+        <w:t>Feel like your skin is burning</w:t>
+      </w:r>
+    </w:p>
+    <w:p>
+      <w:pPr>
+        <w:pStyle w:val="ListParagraph"/>
+        <w:numPr>
+          <w:ilvl w:val="0"/>
+          <w:numId w:val="8"/>
+        </w:numPr>
+        <w:rPr>
+          <w:color w:val="000000" w:themeColor="text1"/>
+        </w:rPr>
+      </w:pPr>
+      <w:r>
+        <w:rPr>
+          <w:color w:val="000000" w:themeColor="text1"/>
+        </w:rPr>
+        <w:t>Feel sick to your stomach</w:t>
+      </w:r>
+    </w:p>
+    <w:p>
+      <w:pPr>
+        <w:pStyle w:val="ListParagraph"/>
+        <w:numPr>
+          <w:ilvl w:val="0"/>
+          <w:numId w:val="8"/>
+        </w:numPr>
+        <w:rPr>
+          <w:color w:val="000000" w:themeColor="text1"/>
+        </w:rPr>
+      </w:pPr>
+      <w:r>
+        <w:rPr>
+          <w:color w:val="000000" w:themeColor="text1"/>
+        </w:rPr>
+        <w:t>Feel nauseous</w:t>
+      </w:r>
+    </w:p>
+    <w:p>
+      <w:pPr>
+        <w:pStyle w:val="ListParagraph"/>
+        <w:numPr>
+          <w:ilvl w:val="0"/>
+          <w:numId w:val="8"/>
+        </w:numPr>
+        <w:rPr>
+          <w:color w:val="000000" w:themeColor="text1"/>
+        </w:rPr>
+      </w:pPr>
+      <w:r>
+        <w:rPr>
+          <w:color w:val="000000" w:themeColor="text1"/>
+        </w:rPr>
+        <w:t xml:space="preserve">Feel that you urinate more than usual / have the urge to urinate more than usual </w:t>
+      </w:r>
+    </w:p>
+    <w:p>
+      <w:pPr>
+        <w:pStyle w:val="ListParagraph"/>
+        <w:numPr>
+          <w:ilvl w:val="0"/>
+          <w:numId w:val="8"/>
+        </w:numPr>
+        <w:rPr>
+          <w:color w:val="000000" w:themeColor="text1"/>
+        </w:rPr>
+      </w:pPr>
+      <w:r>
+        <w:rPr>
+          <w:color w:val="000000" w:themeColor="text1"/>
+        </w:rPr>
+        <w:t>Find it more difficult to urinate</w:t>
+      </w:r>
+    </w:p>
+    <w:p>
+      <w:pPr>
+        <w:pStyle w:val="ListParagraph"/>
+        <w:numPr>
+          <w:ilvl w:val="0"/>
+          <w:numId w:val="8"/>
+        </w:numPr>
+        <w:rPr>
+          <w:color w:val="000000" w:themeColor="text1"/>
+        </w:rPr>
+      </w:pPr>
+      <w:r>
+        <w:rPr>
+          <w:color w:val="000000" w:themeColor="text1"/>
+        </w:rPr>
+        <w:t xml:space="preserve">Have a bowel movement less than usual </w:t>
+      </w:r>
+    </w:p>
+    <w:p>
+      <w:pPr>
+        <w:pStyle w:val="ListParagraph"/>
+        <w:numPr>
+          <w:ilvl w:val="0"/>
+          <w:numId w:val="8"/>
+        </w:numPr>
+      </w:pPr>
+      <w:r>
+        <w:t>Have trouble breathing</w:t>
+      </w:r>
+    </w:p>
+    <w:p>
+      <w:pPr>
+        <w:pStyle w:val="ListParagraph"/>
+        <w:numPr>
+          <w:ilvl w:val="0"/>
+          <w:numId w:val="8"/>
+        </w:numPr>
+        <w:rPr>
+          <w:color w:val="000000" w:themeColor="text1"/>
+        </w:rPr>
+      </w:pPr>
+      <w:r>
+        <w:rPr>
+          <w:color w:val="000000" w:themeColor="text1"/>
+        </w:rPr>
+        <w:t>Have an uncomfortable feeling in your stomach</w:t>
+      </w:r>
+    </w:p>
+    <w:p>
+      <w:pPr>
+        <w:pStyle w:val="ListParagraph"/>
+        <w:numPr>
+          <w:ilvl w:val="0"/>
+          <w:numId w:val="8"/>
+        </w:numPr>
+      </w:pPr>
+      <w:r>
+        <w:t xml:space="preserve">Get clammy hands </w:t>
+      </w:r>
+    </w:p>
+    <w:p>
+      <w:pPr>
+        <w:pStyle w:val="ListParagraph"/>
+        <w:numPr>
+          <w:ilvl w:val="0"/>
+          <w:numId w:val="8"/>
+        </w:numPr>
+        <w:rPr>
+          <w:color w:val="000000" w:themeColor="text1"/>
+        </w:rPr>
+      </w:pPr>
+      <w:r>
+        <w:rPr>
+          <w:color w:val="000000" w:themeColor="text1"/>
+        </w:rPr>
+        <w:t>Feel like your heart is racing</w:t>
+      </w:r>
+    </w:p>
+    <w:p>
+      <w:pPr>
+        <w:pStyle w:val="ListParagraph"/>
+        <w:numPr>
+          <w:ilvl w:val="0"/>
+          <w:numId w:val="8"/>
+        </w:numPr>
+      </w:pPr>
+      <w:r>
+        <w:t>Feel lethargic or low energy</w:t>
+      </w:r>
+    </w:p>
+    <w:p>
+      <w:pPr>
+        <w:pStyle w:val="ListParagraph"/>
+        <w:numPr>
+          <w:ilvl w:val="0"/>
+          <w:numId w:val="8"/>
+        </w:numPr>
+      </w:pPr>
+      <w:r>
+        <w:t>Breathe fast</w:t>
+      </w:r>
+    </w:p>
+    <w:p>
+      <w:pPr>
+        <w:pStyle w:val="ListParagraph"/>
+        <w:numPr>
+          <w:ilvl w:val="0"/>
+          <w:numId w:val="8"/>
+        </w:numPr>
+      </w:pPr>
+      <w:r>
+        <w:t>Have a headache</w:t>
+      </w:r>
+    </w:p>
+    <w:p>
+      <w:pPr>
+        <w:pStyle w:val="ListParagraph"/>
+        <w:numPr>
+          <w:ilvl w:val="0"/>
+          <w:numId w:val="8"/>
+        </w:numPr>
+      </w:pPr>
+      <w:r>
+        <w:t>Feel like your face is going pale</w:t>
+      </w:r>
+    </w:p>
+    <w:p>
+      <w:pPr>
+        <w:pStyle w:val="ListParagraph"/>
+        <w:numPr>
+          <w:ilvl w:val="0"/>
+          <w:numId w:val="8"/>
+        </w:numPr>
+        <w:rPr>
+          <w:color w:val="000000" w:themeColor="text1"/>
+        </w:rPr>
+      </w:pPr>
+      <w:r>
+        <w:rPr>
+          <w:color w:val="000000" w:themeColor="text1"/>
+        </w:rPr>
+        <w:t>Feel like your face is flushing red</w:t>
+      </w:r>
+    </w:p>
+    <w:p>
+      <w:pPr>
+        <w:pStyle w:val="ListParagraph"/>
+        <w:numPr>
+          <w:ilvl w:val="0"/>
+          <w:numId w:val="8"/>
+        </w:numPr>
+        <w:rPr>
+          <w:color w:val="000000" w:themeColor="text1"/>
+        </w:rPr>
+      </w:pPr>
+      <w:r>
+        <w:rPr>
+          <w:color w:val="000000" w:themeColor="text1"/>
+        </w:rPr>
+        <w:t>Have butterflies in your stomach</w:t>
+      </w:r>
+    </w:p>
+    <w:p>
+      <w:pPr>
+        <w:pStyle w:val="ListParagraph"/>
+        <w:numPr>
+          <w:ilvl w:val="0"/>
+          <w:numId w:val="8"/>
+        </w:numPr>
+      </w:pPr>
+      <w:r>
+        <w:t>Feel your heart racing</w:t>
+      </w:r>
+    </w:p>
+    <w:p>
+      <w:pPr>
+        <w:pStyle w:val="ListParagraph"/>
+        <w:numPr>
+          <w:ilvl w:val="0"/>
+          <w:numId w:val="8"/>
+        </w:numPr>
+      </w:pPr>
+      <w:r>
+        <w:t>Feel like it’s difficult to breathe</w:t>
+      </w:r>
+    </w:p>
+    <w:p>
+      <w:pPr>
+        <w:pStyle w:val="ListParagraph"/>
+        <w:numPr>
+          <w:ilvl w:val="0"/>
+          <w:numId w:val="8"/>
+        </w:numPr>
+      </w:pPr>
+      <w:r>
+        <w:lastRenderedPageBreak/>
+        <w:t>Get tightness or heaviness in your chest</w:t>
+      </w:r>
+    </w:p>
+    <w:p>
+      <w:pPr>
+        <w:pStyle w:val="ListParagraph"/>
+        <w:numPr>
+          <w:ilvl w:val="0"/>
+          <w:numId w:val="8"/>
+        </w:numPr>
+      </w:pPr>
+      <w:r>
+        <w:t>Feel lethargic or low energy</w:t>
+      </w:r>
+    </w:p>
+    <w:p>
+      <w:pPr>
+        <w:pStyle w:val="ListParagraph"/>
+        <w:numPr>
+          <w:ilvl w:val="0"/>
+          <w:numId w:val="8"/>
+        </w:numPr>
+      </w:pPr>
+      <w:r>
+        <w:t>Feel like your throat is constricting</w:t>
+      </w:r>
+    </w:p>
+    <w:p>
+      <w:pPr>
+        <w:pStyle w:val="ListParagraph"/>
+        <w:numPr>
+          <w:ilvl w:val="0"/>
+          <w:numId w:val="8"/>
+        </w:numPr>
+      </w:pPr>
+      <w:r>
+        <w:t>Feel tired or fatigued</w:t>
+      </w:r>
+    </w:p>
+    <w:p>
+      <w:pPr>
+        <w:pStyle w:val="ListParagraph"/>
+        <w:numPr>
+          <w:ilvl w:val="0"/>
+          <w:numId w:val="8"/>
+        </w:numPr>
+      </w:pPr>
+      <w:r>
+        <w:t>Get hot or cold</w:t>
+      </w:r>
+    </w:p>
+    <w:p>
+      <w:pPr>
+        <w:pStyle w:val="ListParagraph"/>
+        <w:numPr>
+          <w:ilvl w:val="0"/>
+          <w:numId w:val="8"/>
+        </w:numPr>
+      </w:pPr>
+      <w:r>
+        <w:t xml:space="preserve">Start sweating </w:t>
+      </w:r>
+    </w:p>
+    <w:p>
+      <w:pPr>
+        <w:pStyle w:val="ListParagraph"/>
+        <w:numPr>
+          <w:ilvl w:val="0"/>
+          <w:numId w:val="8"/>
+        </w:numPr>
+      </w:pPr>
+      <w:r>
+        <w:t>Experience shallow breathing</w:t>
+      </w:r>
+    </w:p>
+    <w:p>
+      <w:pPr>
+        <w:pStyle w:val="ListParagraph"/>
+        <w:numPr>
+          <w:ilvl w:val="0"/>
+          <w:numId w:val="8"/>
+        </w:numPr>
+      </w:pPr>
+      <w:r>
+        <w:t>Have aches or pains</w:t>
+      </w:r>
+    </w:p>
     <w:p/>
     <w:p/>
     <w:p/>
@@ -849,6 +1422,92 @@
 <file path=word/numbering.xml><?xml version="1.0" encoding="utf-8"?>
 <w:numbering xmlns:wpc="http://schemas.microsoft.com/office/word/2010/wordprocessingCanvas" xmlns:cx="http://schemas.microsoft.com/office/drawing/2014/chartex" xmlns:cx1="http://schemas.microsoft.com/office/drawing/2015/9/8/chartex" xmlns:cx2="http://schemas.microsoft.com/office/drawing/2015/10/21/chartex" xmlns:cx3="http://schemas.microsoft.com/office/drawing/2016/5/9/chartex" xmlns:cx4="http://schemas.microsoft.com/office/drawing/2016/5/10/chartex" xmlns:cx5="http://schemas.microsoft.com/office/drawing/2016/5/11/chartex" xmlns:cx6="http://schemas.microsoft.com/office/drawing/2016/5/12/chartex" xmlns:cx7="http://schemas.microsoft.com/office/drawing/2016/5/13/chartex" xmlns:cx8="http://schemas.microsoft.com/office/drawing/2016/5/14/chartex" xmlns:mc="http://schemas.openxmlformats.org/markup-compatibility/2006" xmlns:aink="http://schemas.microsoft.com/office/drawing/2016/ink" xmlns:am3d="http://schemas.microsoft.com/office/drawing/2017/model3d" xmlns:o="urn:schemas-microsoft-com:office:office" xmlns:r="http://schemas.openxmlformats.org/officeDocument/2006/relationships" xmlns:m="http://schemas.openxmlformats.org/officeDocument/2006/math" xmlns:v="urn:schemas-microsoft-com:vml" xmlns:wp14="http://schemas.microsoft.com/office/word/2010/wordprocessingDrawing" xmlns:wp="http://schemas.openxmlformats.org/drawingml/2006/wordprocessingDrawing" xmlns:w10="urn:schemas-microsoft-com:office:word" xmlns:w="http://schemas.openxmlformats.org/wordprocessingml/2006/main" xmlns:w14="http://schemas.microsoft.com/office/word/2010/wordml" xmlns:w15="http://schemas.microsoft.com/office/word/2012/wordml" xmlns:w16cex="http://schemas.microsoft.com/office/word/2018/wordml/cex" xmlns:w16cid="http://schemas.microsoft.com/office/word/2016/wordml/cid" xmlns:w16="http://schemas.microsoft.com/office/word/2018/wordml" xmlns:w16se="http://schemas.microsoft.com/office/word/2015/wordml/symex" xmlns:wpg="http://schemas.microsoft.com/office/word/2010/wordprocessingGroup" xmlns:wpi="http://schemas.microsoft.com/office/word/2010/wordprocessingInk" xmlns:wne="http://schemas.microsoft.com/office/word/2006/wordml" xmlns:wps="http://schemas.microsoft.com/office/word/2010/wordprocessingShape" mc:Ignorable="w14 w15 w16se w16cid w16 w16cex wp14">
   <w:abstractNum w:abstractNumId="0" w15:restartNumberingAfterBreak="0">
+    <w:nsid w:val="34530F09"/>
+    <w:multiLevelType w:val="hybridMultilevel"/>
+    <w:tmpl w:val="57C48D12"/>
+    <w:lvl w:ilvl="0" w:tplc="0409000F">
+      <w:start w:val="1"/>
+      <w:numFmt w:val="decimal"/>
+      <w:lvlText w:val="%1."/>
+      <w:lvlJc w:val="left"/>
+      <w:pPr>
+        <w:ind w:left="1080" w:hanging="360"/>
+      </w:pPr>
+    </w:lvl>
+    <w:lvl w:ilvl="1" w:tplc="04090019" w:tentative="1">
+      <w:start w:val="1"/>
+      <w:numFmt w:val="lowerLetter"/>
+      <w:lvlText w:val="%2."/>
+      <w:lvlJc w:val="left"/>
+      <w:pPr>
+        <w:ind w:left="1800" w:hanging="360"/>
+      </w:pPr>
+    </w:lvl>
+    <w:lvl w:ilvl="2" w:tplc="0409001B" w:tentative="1">
+      <w:start w:val="1"/>
+      <w:numFmt w:val="lowerRoman"/>
+      <w:lvlText w:val="%3."/>
+      <w:lvlJc w:val="right"/>
+      <w:pPr>
+        <w:ind w:left="2520" w:hanging="180"/>
+      </w:pPr>
+    </w:lvl>
+    <w:lvl w:ilvl="3" w:tplc="0409000F" w:tentative="1">
+      <w:start w:val="1"/>
+      <w:numFmt w:val="decimal"/>
+      <w:lvlText w:val="%4."/>
+      <w:lvlJc w:val="left"/>
+      <w:pPr>
+        <w:ind w:left="3240" w:hanging="360"/>
+      </w:pPr>
+    </w:lvl>
+    <w:lvl w:ilvl="4" w:tplc="04090019" w:tentative="1">
+      <w:start w:val="1"/>
+      <w:numFmt w:val="lowerLetter"/>
+      <w:lvlText w:val="%5."/>
+      <w:lvlJc w:val="left"/>
+      <w:pPr>
+        <w:ind w:left="3960" w:hanging="360"/>
+      </w:pPr>
+    </w:lvl>
+    <w:lvl w:ilvl="5" w:tplc="0409001B" w:tentative="1">
+      <w:start w:val="1"/>
+      <w:numFmt w:val="lowerRoman"/>
+      <w:lvlText w:val="%6."/>
+      <w:lvlJc w:val="right"/>
+      <w:pPr>
+        <w:ind w:left="4680" w:hanging="180"/>
+      </w:pPr>
+    </w:lvl>
+    <w:lvl w:ilvl="6" w:tplc="0409000F" w:tentative="1">
+      <w:start w:val="1"/>
+      <w:numFmt w:val="decimal"/>
+      <w:lvlText w:val="%7."/>
+      <w:lvlJc w:val="left"/>
+      <w:pPr>
+        <w:ind w:left="5400" w:hanging="360"/>
+      </w:pPr>
+    </w:lvl>
+    <w:lvl w:ilvl="7" w:tplc="04090019" w:tentative="1">
+      <w:start w:val="1"/>
+      <w:numFmt w:val="lowerLetter"/>
+      <w:lvlText w:val="%8."/>
+      <w:lvlJc w:val="left"/>
+      <w:pPr>
+        <w:ind w:left="6120" w:hanging="360"/>
+      </w:pPr>
+    </w:lvl>
+    <w:lvl w:ilvl="8" w:tplc="0409001B" w:tentative="1">
+      <w:start w:val="1"/>
+      <w:numFmt w:val="lowerRoman"/>
+      <w:lvlText w:val="%9."/>
+      <w:lvlJc w:val="right"/>
+      <w:pPr>
+        <w:ind w:left="6840" w:hanging="180"/>
+      </w:pPr>
+    </w:lvl>
+  </w:abstractNum>
+  <w:abstractNum w:abstractNumId="1" w15:restartNumberingAfterBreak="0">
     <w:nsid w:val="3A297F43"/>
     <w:multiLevelType w:val="hybridMultilevel"/>
     <w:tmpl w:val="007ABDFA"/>
@@ -934,10 +1593,10 @@
       </w:pPr>
     </w:lvl>
   </w:abstractNum>
-  <w:abstractNum w:abstractNumId="1" w15:restartNumberingAfterBreak="0">
+  <w:abstractNum w:abstractNumId="2" w15:restartNumberingAfterBreak="0">
     <w:nsid w:val="3DC571AC"/>
     <w:multiLevelType w:val="hybridMultilevel"/>
-    <w:tmpl w:val="5E4C00E8"/>
+    <w:tmpl w:val="57C48D12"/>
     <w:lvl w:ilvl="0" w:tplc="0409000F">
       <w:start w:val="1"/>
       <w:numFmt w:val="decimal"/>
@@ -1020,7 +1679,7 @@
       </w:pPr>
     </w:lvl>
   </w:abstractNum>
-  <w:abstractNum w:abstractNumId="2" w15:restartNumberingAfterBreak="0">
+  <w:abstractNum w:abstractNumId="3" w15:restartNumberingAfterBreak="0">
     <w:nsid w:val="41046A1D"/>
     <w:multiLevelType w:val="hybridMultilevel"/>
     <w:tmpl w:val="693A4FCE"/>
@@ -1133,7 +1792,7 @@
       </w:rPr>
     </w:lvl>
   </w:abstractNum>
-  <w:abstractNum w:abstractNumId="3" w15:restartNumberingAfterBreak="0">
+  <w:abstractNum w:abstractNumId="4" w15:restartNumberingAfterBreak="0">
     <w:nsid w:val="442D2A16"/>
     <w:multiLevelType w:val="hybridMultilevel"/>
     <w:tmpl w:val="8D0C67B6"/>
@@ -1246,7 +1905,7 @@
       </w:rPr>
     </w:lvl>
   </w:abstractNum>
-  <w:abstractNum w:abstractNumId="4" w15:restartNumberingAfterBreak="0">
+  <w:abstractNum w:abstractNumId="5" w15:restartNumberingAfterBreak="0">
     <w:nsid w:val="5C852F6F"/>
     <w:multiLevelType w:val="hybridMultilevel"/>
     <w:tmpl w:val="FBBE6F8A"/>
@@ -1359,7 +2018,7 @@
       </w:rPr>
     </w:lvl>
   </w:abstractNum>
-  <w:abstractNum w:abstractNumId="5" w15:restartNumberingAfterBreak="0">
+  <w:abstractNum w:abstractNumId="6" w15:restartNumberingAfterBreak="0">
     <w:nsid w:val="74913629"/>
     <w:multiLevelType w:val="hybridMultilevel"/>
     <w:tmpl w:val="6E484EAC"/>
@@ -1448,7 +2107,7 @@
       </w:pPr>
     </w:lvl>
   </w:abstractNum>
-  <w:abstractNum w:abstractNumId="6" w15:restartNumberingAfterBreak="0">
+  <w:abstractNum w:abstractNumId="7" w15:restartNumberingAfterBreak="0">
     <w:nsid w:val="75336C26"/>
     <w:multiLevelType w:val="hybridMultilevel"/>
     <w:tmpl w:val="84F6559E"/>
@@ -1562,25 +2221,28 @@
     </w:lvl>
   </w:abstractNum>
   <w:num w:numId="1">
+    <w:abstractNumId w:val="6"/>
+  </w:num>
+  <w:num w:numId="2">
     <w:abstractNumId w:val="5"/>
   </w:num>
-  <w:num w:numId="2">
+  <w:num w:numId="3">
+    <w:abstractNumId w:val="7"/>
+  </w:num>
+  <w:num w:numId="4">
+    <w:abstractNumId w:val="3"/>
+  </w:num>
+  <w:num w:numId="5">
     <w:abstractNumId w:val="4"/>
   </w:num>
-  <w:num w:numId="3">
-    <w:abstractNumId w:val="6"/>
+  <w:num w:numId="6">
+    <w:abstractNumId w:val="1"/>
   </w:num>
-  <w:num w:numId="4">
+  <w:num w:numId="7">
     <w:abstractNumId w:val="2"/>
   </w:num>
-  <w:num w:numId="5">
-    <w:abstractNumId w:val="3"/>
-  </w:num>
-  <w:num w:numId="6">
+  <w:num w:numId="8">
     <w:abstractNumId w:val="0"/>
-  </w:num>
-  <w:num w:numId="7">
-    <w:abstractNumId w:val="1"/>
   </w:num>
 </w:numbering>
 </file>
